--- a/JEE-Basics-Notes.docx
+++ b/JEE-Basics-Notes.docx
@@ -188,7 +188,7 @@
             </w:rPr>
             <w:fldChar w:fldCharType="separate"/>
           </w:r>
-          <w:hyperlink w:anchor="_Toc89006482" w:history="1">
+          <w:hyperlink w:anchor="_Toc89036697" w:history="1">
             <w:r>
               <w:rPr>
                 <w:rStyle w:val="Hyperlink"/>
@@ -237,7 +237,7 @@
                 <w:noProof/>
                 <w:webHidden/>
               </w:rPr>
-              <w:instrText xml:space="preserve"> PAGEREF _Toc89006482 \h </w:instrText>
+              <w:instrText xml:space="preserve"> PAGEREF _Toc89036697 \h </w:instrText>
             </w:r>
             <w:r>
               <w:rPr>
@@ -286,7 +286,7 @@
               <w:lang w:eastAsia="en-GB"/>
             </w:rPr>
           </w:pPr>
-          <w:hyperlink w:anchor="_Toc89006483" w:history="1">
+          <w:hyperlink w:anchor="_Toc89036698" w:history="1">
             <w:r>
               <w:rPr>
                 <w:rStyle w:val="Hyperlink"/>
@@ -335,7 +335,7 @@
                 <w:noProof/>
                 <w:webHidden/>
               </w:rPr>
-              <w:instrText xml:space="preserve"> PAGEREF _Toc89006483 \h </w:instrText>
+              <w:instrText xml:space="preserve"> PAGEREF _Toc89036698 \h </w:instrText>
             </w:r>
             <w:r>
               <w:rPr>
@@ -384,7 +384,7 @@
               <w:lang w:eastAsia="en-GB"/>
             </w:rPr>
           </w:pPr>
-          <w:hyperlink w:anchor="_Toc89006484" w:history="1">
+          <w:hyperlink w:anchor="_Toc89036699" w:history="1">
             <w:r>
               <w:rPr>
                 <w:rStyle w:val="Hyperlink"/>
@@ -433,7 +433,7 @@
                 <w:noProof/>
                 <w:webHidden/>
               </w:rPr>
-              <w:instrText xml:space="preserve"> PAGEREF _Toc89006484 \h </w:instrText>
+              <w:instrText xml:space="preserve"> PAGEREF _Toc89036699 \h </w:instrText>
             </w:r>
             <w:r>
               <w:rPr>
@@ -482,7 +482,7 @@
               <w:lang w:eastAsia="en-GB"/>
             </w:rPr>
           </w:pPr>
-          <w:hyperlink w:anchor="_Toc89006485" w:history="1">
+          <w:hyperlink w:anchor="_Toc89036700" w:history="1">
             <w:r>
               <w:rPr>
                 <w:rStyle w:val="Hyperlink"/>
@@ -531,7 +531,7 @@
                 <w:noProof/>
                 <w:webHidden/>
               </w:rPr>
-              <w:instrText xml:space="preserve"> PAGEREF _Toc89006485 \h </w:instrText>
+              <w:instrText xml:space="preserve"> PAGEREF _Toc89036700 \h </w:instrText>
             </w:r>
             <w:r>
               <w:rPr>
@@ -580,7 +580,7 @@
               <w:lang w:eastAsia="en-GB"/>
             </w:rPr>
           </w:pPr>
-          <w:hyperlink w:anchor="_Toc89006486" w:history="1">
+          <w:hyperlink w:anchor="_Toc89036701" w:history="1">
             <w:r>
               <w:rPr>
                 <w:rStyle w:val="Hyperlink"/>
@@ -629,7 +629,7 @@
                 <w:noProof/>
                 <w:webHidden/>
               </w:rPr>
-              <w:instrText xml:space="preserve"> PAGEREF _Toc89006486 \h </w:instrText>
+              <w:instrText xml:space="preserve"> PAGEREF _Toc89036701 \h </w:instrText>
             </w:r>
             <w:r>
               <w:rPr>
@@ -678,7 +678,7 @@
               <w:lang w:eastAsia="en-GB"/>
             </w:rPr>
           </w:pPr>
-          <w:hyperlink w:anchor="_Toc89006487" w:history="1">
+          <w:hyperlink w:anchor="_Toc89036702" w:history="1">
             <w:r>
               <w:rPr>
                 <w:rStyle w:val="Hyperlink"/>
@@ -727,7 +727,7 @@
                 <w:noProof/>
                 <w:webHidden/>
               </w:rPr>
-              <w:instrText xml:space="preserve"> PAGEREF _Toc89006487 \h </w:instrText>
+              <w:instrText xml:space="preserve"> PAGEREF _Toc89036702 \h </w:instrText>
             </w:r>
             <w:r>
               <w:rPr>
@@ -776,7 +776,7 @@
               <w:lang w:eastAsia="en-GB"/>
             </w:rPr>
           </w:pPr>
-          <w:hyperlink w:anchor="_Toc89006488" w:history="1">
+          <w:hyperlink w:anchor="_Toc89036703" w:history="1">
             <w:r>
               <w:rPr>
                 <w:rStyle w:val="Hyperlink"/>
@@ -825,7 +825,7 @@
                 <w:noProof/>
                 <w:webHidden/>
               </w:rPr>
-              <w:instrText xml:space="preserve"> PAGEREF _Toc89006488 \h </w:instrText>
+              <w:instrText xml:space="preserve"> PAGEREF _Toc89036703 \h </w:instrText>
             </w:r>
             <w:r>
               <w:rPr>
@@ -874,7 +874,7 @@
               <w:lang w:eastAsia="en-GB"/>
             </w:rPr>
           </w:pPr>
-          <w:hyperlink w:anchor="_Toc89006489" w:history="1">
+          <w:hyperlink w:anchor="_Toc89036704" w:history="1">
             <w:r>
               <w:rPr>
                 <w:rStyle w:val="Hyperlink"/>
@@ -923,7 +923,7 @@
                 <w:noProof/>
                 <w:webHidden/>
               </w:rPr>
-              <w:instrText xml:space="preserve"> PAGEREF _Toc89006489 \h </w:instrText>
+              <w:instrText xml:space="preserve"> PAGEREF _Toc89036704 \h </w:instrText>
             </w:r>
             <w:r>
               <w:rPr>
@@ -944,6 +944,300 @@
                 <w:webHidden/>
               </w:rPr>
               <w:t>4</w:t>
+            </w:r>
+            <w:r>
+              <w:rPr>
+                <w:noProof/>
+                <w:webHidden/>
+              </w:rPr>
+              <w:fldChar w:fldCharType="end"/>
+            </w:r>
+          </w:hyperlink>
+        </w:p>
+        <w:p>
+          <w:pPr>
+            <w:pStyle w:val="TOC1"/>
+            <w:tabs>
+              <w:tab w:val="left" w:pos="720"/>
+              <w:tab w:val="right" w:leader="dot" w:pos="9016"/>
+            </w:tabs>
+            <w:rPr>
+              <w:rFonts w:eastAsiaTheme="minorEastAsia" w:cstheme="minorBidi"/>
+              <w:b w:val="0"/>
+              <w:bCs w:val="0"/>
+              <w:caps w:val="0"/>
+              <w:noProof/>
+              <w:sz w:val="24"/>
+              <w:szCs w:val="24"/>
+              <w:lang w:eastAsia="en-GB"/>
+            </w:rPr>
+          </w:pPr>
+          <w:hyperlink w:anchor="_Toc89036705" w:history="1">
+            <w:r>
+              <w:rPr>
+                <w:rStyle w:val="Hyperlink"/>
+                <w:noProof/>
+                <w:lang w:val="de-AT"/>
+              </w:rPr>
+              <w:t>2.1.</w:t>
+            </w:r>
+            <w:r>
+              <w:rPr>
+                <w:rFonts w:eastAsiaTheme="minorEastAsia" w:cstheme="minorBidi"/>
+                <w:b w:val="0"/>
+                <w:bCs w:val="0"/>
+                <w:caps w:val="0"/>
+                <w:noProof/>
+                <w:sz w:val="24"/>
+                <w:szCs w:val="24"/>
+                <w:lang w:eastAsia="en-GB"/>
+              </w:rPr>
+              <w:tab/>
+            </w:r>
+            <w:r>
+              <w:rPr>
+                <w:rStyle w:val="Hyperlink"/>
+                <w:noProof/>
+                <w:lang w:val="de-AT"/>
+              </w:rPr>
+              <w:t>Helloworld</w:t>
+            </w:r>
+            <w:r>
+              <w:rPr>
+                <w:noProof/>
+                <w:webHidden/>
+              </w:rPr>
+              <w:tab/>
+            </w:r>
+            <w:r>
+              <w:rPr>
+                <w:noProof/>
+                <w:webHidden/>
+              </w:rPr>
+              <w:fldChar w:fldCharType="begin"/>
+            </w:r>
+            <w:r>
+              <w:rPr>
+                <w:noProof/>
+                <w:webHidden/>
+              </w:rPr>
+              <w:instrText xml:space="preserve"> PAGEREF _Toc89036705 \h </w:instrText>
+            </w:r>
+            <w:r>
+              <w:rPr>
+                <w:noProof/>
+                <w:webHidden/>
+              </w:rPr>
+            </w:r>
+            <w:r>
+              <w:rPr>
+                <w:noProof/>
+                <w:webHidden/>
+              </w:rPr>
+              <w:fldChar w:fldCharType="separate"/>
+            </w:r>
+            <w:r>
+              <w:rPr>
+                <w:noProof/>
+                <w:webHidden/>
+              </w:rPr>
+              <w:t>4</w:t>
+            </w:r>
+            <w:r>
+              <w:rPr>
+                <w:noProof/>
+                <w:webHidden/>
+              </w:rPr>
+              <w:fldChar w:fldCharType="end"/>
+            </w:r>
+          </w:hyperlink>
+        </w:p>
+        <w:p>
+          <w:pPr>
+            <w:pStyle w:val="TOC1"/>
+            <w:tabs>
+              <w:tab w:val="left" w:pos="480"/>
+              <w:tab w:val="right" w:leader="dot" w:pos="9016"/>
+            </w:tabs>
+            <w:rPr>
+              <w:rFonts w:eastAsiaTheme="minorEastAsia" w:cstheme="minorBidi"/>
+              <w:b w:val="0"/>
+              <w:bCs w:val="0"/>
+              <w:caps w:val="0"/>
+              <w:noProof/>
+              <w:sz w:val="24"/>
+              <w:szCs w:val="24"/>
+              <w:lang w:eastAsia="en-GB"/>
+            </w:rPr>
+          </w:pPr>
+          <w:hyperlink w:anchor="_Toc89036706" w:history="1">
+            <w:r>
+              <w:rPr>
+                <w:rStyle w:val="Hyperlink"/>
+                <w:noProof/>
+                <w:lang w:val="de-AT"/>
+              </w:rPr>
+              <w:t>3.</w:t>
+            </w:r>
+            <w:r>
+              <w:rPr>
+                <w:rFonts w:eastAsiaTheme="minorEastAsia" w:cstheme="minorBidi"/>
+                <w:b w:val="0"/>
+                <w:bCs w:val="0"/>
+                <w:caps w:val="0"/>
+                <w:noProof/>
+                <w:sz w:val="24"/>
+                <w:szCs w:val="24"/>
+                <w:lang w:eastAsia="en-GB"/>
+              </w:rPr>
+              <w:tab/>
+            </w:r>
+            <w:r>
+              <w:rPr>
+                <w:rStyle w:val="Hyperlink"/>
+                <w:noProof/>
+                <w:lang w:val="de-AT"/>
+              </w:rPr>
+              <w:t>Todo App</w:t>
+            </w:r>
+            <w:r>
+              <w:rPr>
+                <w:noProof/>
+                <w:webHidden/>
+              </w:rPr>
+              <w:tab/>
+            </w:r>
+            <w:r>
+              <w:rPr>
+                <w:noProof/>
+                <w:webHidden/>
+              </w:rPr>
+              <w:fldChar w:fldCharType="begin"/>
+            </w:r>
+            <w:r>
+              <w:rPr>
+                <w:noProof/>
+                <w:webHidden/>
+              </w:rPr>
+              <w:instrText xml:space="preserve"> PAGEREF _Toc89036706 \h </w:instrText>
+            </w:r>
+            <w:r>
+              <w:rPr>
+                <w:noProof/>
+                <w:webHidden/>
+              </w:rPr>
+            </w:r>
+            <w:r>
+              <w:rPr>
+                <w:noProof/>
+                <w:webHidden/>
+              </w:rPr>
+              <w:fldChar w:fldCharType="separate"/>
+            </w:r>
+            <w:r>
+              <w:rPr>
+                <w:noProof/>
+                <w:webHidden/>
+              </w:rPr>
+              <w:t>4</w:t>
+            </w:r>
+            <w:r>
+              <w:rPr>
+                <w:noProof/>
+                <w:webHidden/>
+              </w:rPr>
+              <w:fldChar w:fldCharType="end"/>
+            </w:r>
+          </w:hyperlink>
+        </w:p>
+        <w:p>
+          <w:pPr>
+            <w:pStyle w:val="TOC1"/>
+            <w:tabs>
+              <w:tab w:val="left" w:pos="480"/>
+              <w:tab w:val="right" w:leader="dot" w:pos="9016"/>
+            </w:tabs>
+            <w:rPr>
+              <w:rFonts w:eastAsiaTheme="minorEastAsia" w:cstheme="minorBidi"/>
+              <w:b w:val="0"/>
+              <w:bCs w:val="0"/>
+              <w:caps w:val="0"/>
+              <w:noProof/>
+              <w:sz w:val="24"/>
+              <w:szCs w:val="24"/>
+              <w:lang w:eastAsia="en-GB"/>
+            </w:rPr>
+          </w:pPr>
+          <w:hyperlink w:anchor="_Toc89036707" w:history="1">
+            <w:r>
+              <w:rPr>
+                <w:rStyle w:val="Hyperlink"/>
+                <w:noProof/>
+                <w:lang w:val="de-AT"/>
+              </w:rPr>
+              <w:t>4.</w:t>
+            </w:r>
+            <w:r>
+              <w:rPr>
+                <w:rFonts w:eastAsiaTheme="minorEastAsia" w:cstheme="minorBidi"/>
+                <w:b w:val="0"/>
+                <w:bCs w:val="0"/>
+                <w:caps w:val="0"/>
+                <w:noProof/>
+                <w:sz w:val="24"/>
+                <w:szCs w:val="24"/>
+                <w:lang w:eastAsia="en-GB"/>
+              </w:rPr>
+              <w:tab/>
+            </w:r>
+            <w:r>
+              <w:rPr>
+                <w:rStyle w:val="Hyperlink"/>
+                <w:noProof/>
+                <w:lang w:val="de-AT"/>
+              </w:rPr>
+              <w:t>What is JEE so far?</w:t>
+            </w:r>
+            <w:r>
+              <w:rPr>
+                <w:noProof/>
+                <w:webHidden/>
+              </w:rPr>
+              <w:tab/>
+            </w:r>
+            <w:r>
+              <w:rPr>
+                <w:noProof/>
+                <w:webHidden/>
+              </w:rPr>
+              <w:fldChar w:fldCharType="begin"/>
+            </w:r>
+            <w:r>
+              <w:rPr>
+                <w:noProof/>
+                <w:webHidden/>
+              </w:rPr>
+              <w:instrText xml:space="preserve"> PAGEREF _Toc89036707 \h </w:instrText>
+            </w:r>
+            <w:r>
+              <w:rPr>
+                <w:noProof/>
+                <w:webHidden/>
+              </w:rPr>
+            </w:r>
+            <w:r>
+              <w:rPr>
+                <w:noProof/>
+                <w:webHidden/>
+              </w:rPr>
+              <w:fldChar w:fldCharType="separate"/>
+            </w:r>
+            <w:r>
+              <w:rPr>
+                <w:noProof/>
+                <w:webHidden/>
+              </w:rPr>
+              <w:t>6</w:t>
             </w:r>
             <w:r>
               <w:rPr>
@@ -982,7 +1276,7 @@
           <w:lang w:val="de-AT"/>
         </w:rPr>
       </w:pPr>
-      <w:bookmarkStart w:id="0" w:name="_Toc89006482"/>
+      <w:bookmarkStart w:id="0" w:name="_Toc89036697"/>
       <w:r>
         <w:rPr>
           <w:lang w:val="de-AT"/>
@@ -1038,7 +1332,7 @@
           <w:lang w:val="de-AT"/>
         </w:rPr>
       </w:pPr>
-      <w:bookmarkStart w:id="1" w:name="_Toc89006483"/>
+      <w:bookmarkStart w:id="1" w:name="_Toc89036698"/>
       <w:r>
         <w:rPr>
           <w:lang w:val="de-AT"/>
@@ -1084,6 +1378,12 @@
           <w:lang w:val="en-US"/>
         </w:rPr>
         <w:t xml:space="preserve"> that offer a solution for solving common challenges in the Developer's world</w:t>
+      </w:r>
+      <w:r>
+        <w:rPr>
+          <w:lang w:val="en-US"/>
+        </w:rPr>
+        <w:t>. An annotation driven platform (Framework, like Java Spring).</w:t>
       </w:r>
     </w:p>
     <w:p>
@@ -1170,7 +1470,7 @@
           <w:lang w:val="en-US"/>
         </w:rPr>
       </w:pPr>
-      <w:bookmarkStart w:id="2" w:name="_Toc89006484"/>
+      <w:bookmarkStart w:id="2" w:name="_Toc89036699"/>
       <w:r>
         <w:rPr>
           <w:lang w:val="en-US"/>
@@ -1388,7 +1688,7 @@
           <w:lang w:val="de-AT"/>
         </w:rPr>
       </w:pPr>
-      <w:bookmarkStart w:id="3" w:name="_Toc89006485"/>
+      <w:bookmarkStart w:id="3" w:name="_Toc89036700"/>
       <w:r>
         <w:rPr>
           <w:lang w:val="de-AT"/>
@@ -1605,7 +1905,7 @@
           <w:lang w:val="de-AT"/>
         </w:rPr>
       </w:pPr>
-      <w:bookmarkStart w:id="4" w:name="_Toc89006486"/>
+      <w:bookmarkStart w:id="4" w:name="_Toc89036701"/>
       <w:r>
         <w:rPr>
           <w:lang w:val="de-AT"/>
@@ -1748,7 +2048,7 @@
           <w:lang w:val="de-AT"/>
         </w:rPr>
       </w:pPr>
-      <w:bookmarkStart w:id="5" w:name="_Toc89006487"/>
+      <w:bookmarkStart w:id="5" w:name="_Toc89036702"/>
       <w:r>
         <w:rPr>
           <w:lang w:val="de-AT"/>
@@ -1856,7 +2156,7 @@
           <w:lang w:val="de-AT"/>
         </w:rPr>
       </w:pPr>
-      <w:bookmarkStart w:id="6" w:name="_Toc89006488"/>
+      <w:bookmarkStart w:id="6" w:name="_Toc89036703"/>
       <w:r>
         <w:rPr>
           <w:lang w:val="de-AT"/>
@@ -1982,7 +2282,7 @@
           <w:lang w:val="de-AT"/>
         </w:rPr>
       </w:pPr>
-      <w:bookmarkStart w:id="7" w:name="_Toc89006489"/>
+      <w:bookmarkStart w:id="7" w:name="_Toc89036704"/>
       <w:r>
         <w:rPr>
           <w:lang w:val="de-AT"/>
@@ -2197,6 +2497,7 @@
           <w:lang w:val="de-AT"/>
         </w:rPr>
       </w:pPr>
+      <w:bookmarkStart w:id="8" w:name="_Toc89036705"/>
       <w:proofErr w:type="spellStart"/>
       <w:r>
         <w:rPr>
@@ -2204,6 +2505,7 @@
         </w:rPr>
         <w:t>Helloworld</w:t>
       </w:r>
+      <w:bookmarkEnd w:id="8"/>
       <w:proofErr w:type="spellEnd"/>
     </w:p>
     <w:p>
@@ -2305,6 +2607,1266 @@
     </w:p>
     <w:p>
       <w:pPr>
+        <w:pStyle w:val="Heading1"/>
+        <w:numPr>
+          <w:ilvl w:val="0"/>
+          <w:numId w:val="2"/>
+        </w:numPr>
+        <w:rPr>
+          <w:lang w:val="de-AT"/>
+        </w:rPr>
+      </w:pPr>
+      <w:bookmarkStart w:id="9" w:name="_Toc89036706"/>
+      <w:proofErr w:type="spellStart"/>
+      <w:r>
+        <w:rPr>
+          <w:lang w:val="de-AT"/>
+        </w:rPr>
+        <w:t>Todo</w:t>
+      </w:r>
+      <w:proofErr w:type="spellEnd"/>
+      <w:r>
+        <w:rPr>
+          <w:lang w:val="de-AT"/>
+        </w:rPr>
+        <w:t xml:space="preserve"> App</w:t>
+      </w:r>
+      <w:bookmarkEnd w:id="9"/>
+    </w:p>
+    <w:p>
+      <w:pPr>
+        <w:rPr>
+          <w:lang w:val="en-US"/>
+        </w:rPr>
+      </w:pPr>
+      <w:r>
+        <w:rPr>
+          <w:lang w:val="en-US"/>
+        </w:rPr>
+        <w:t>Open NetBeans</w:t>
+      </w:r>
+    </w:p>
+    <w:p>
+      <w:pPr>
+        <w:pStyle w:val="ListParagraph"/>
+        <w:numPr>
+          <w:ilvl w:val="0"/>
+          <w:numId w:val="13"/>
+        </w:numPr>
+        <w:rPr>
+          <w:lang w:val="en-US"/>
+        </w:rPr>
+      </w:pPr>
+      <w:r>
+        <w:rPr>
+          <w:lang w:val="en-US"/>
+        </w:rPr>
+        <w:lastRenderedPageBreak/>
+        <w:t>New Project</w:t>
+      </w:r>
+    </w:p>
+    <w:p>
+      <w:pPr>
+        <w:pStyle w:val="ListParagraph"/>
+        <w:numPr>
+          <w:ilvl w:val="1"/>
+          <w:numId w:val="13"/>
+        </w:numPr>
+        <w:rPr>
+          <w:lang w:val="en-US"/>
+        </w:rPr>
+      </w:pPr>
+      <w:r>
+        <w:rPr>
+          <w:lang w:val="en-US"/>
+        </w:rPr>
+        <w:t>Maven Project from archetype</w:t>
+      </w:r>
+    </w:p>
+    <w:p>
+      <w:pPr>
+        <w:pStyle w:val="ListParagraph"/>
+        <w:numPr>
+          <w:ilvl w:val="1"/>
+          <w:numId w:val="13"/>
+        </w:numPr>
+        <w:rPr>
+          <w:lang w:val="en-US"/>
+        </w:rPr>
+      </w:pPr>
+      <w:r>
+        <w:rPr>
+          <w:lang w:val="en-US"/>
+        </w:rPr>
+        <w:t>javaee8-essentials-archetype</w:t>
+      </w:r>
+    </w:p>
+    <w:p>
+      <w:pPr>
+        <w:pStyle w:val="ListParagraph"/>
+        <w:numPr>
+          <w:ilvl w:val="1"/>
+          <w:numId w:val="13"/>
+        </w:numPr>
+        <w:rPr>
+          <w:lang w:val="en-US"/>
+        </w:rPr>
+      </w:pPr>
+      <w:r>
+        <w:rPr>
+          <w:lang w:val="en-US"/>
+        </w:rPr>
+        <w:t>Name the project "hello-</w:t>
+      </w:r>
+      <w:proofErr w:type="spellStart"/>
+      <w:r>
+        <w:rPr>
+          <w:lang w:val="en-US"/>
+        </w:rPr>
+        <w:t>todo</w:t>
+      </w:r>
+      <w:proofErr w:type="spellEnd"/>
+      <w:r>
+        <w:rPr>
+          <w:lang w:val="en-US"/>
+        </w:rPr>
+        <w:t>"</w:t>
+      </w:r>
+    </w:p>
+    <w:p>
+      <w:pPr>
+        <w:pStyle w:val="ListParagraph"/>
+        <w:numPr>
+          <w:ilvl w:val="1"/>
+          <w:numId w:val="13"/>
+        </w:numPr>
+        <w:rPr>
+          <w:lang w:val="en-US"/>
+        </w:rPr>
+      </w:pPr>
+      <w:r>
+        <w:rPr>
+          <w:lang w:val="en-US"/>
+        </w:rPr>
+        <w:t xml:space="preserve">Group Id: </w:t>
+      </w:r>
+      <w:proofErr w:type="spellStart"/>
+      <w:proofErr w:type="gramStart"/>
+      <w:r>
+        <w:rPr>
+          <w:lang w:val="en-US"/>
+        </w:rPr>
+        <w:t>academy.learnprogramming</w:t>
+      </w:r>
+      <w:proofErr w:type="spellEnd"/>
+      <w:proofErr w:type="gramEnd"/>
+    </w:p>
+    <w:p>
+      <w:pPr>
+        <w:pStyle w:val="ListParagraph"/>
+        <w:numPr>
+          <w:ilvl w:val="1"/>
+          <w:numId w:val="13"/>
+        </w:numPr>
+        <w:rPr>
+          <w:lang w:val="en-US"/>
+        </w:rPr>
+      </w:pPr>
+      <w:r>
+        <w:rPr>
+          <w:lang w:val="en-US"/>
+        </w:rPr>
+        <w:t xml:space="preserve">Package: </w:t>
+      </w:r>
+      <w:proofErr w:type="spellStart"/>
+      <w:proofErr w:type="gramStart"/>
+      <w:r>
+        <w:rPr>
+          <w:lang w:val="en-US"/>
+        </w:rPr>
+        <w:t>academy.learnprogramming</w:t>
+      </w:r>
+      <w:proofErr w:type="spellEnd"/>
+      <w:proofErr w:type="gramEnd"/>
+    </w:p>
+    <w:p>
+      <w:pPr>
+        <w:pStyle w:val="ListParagraph"/>
+        <w:numPr>
+          <w:ilvl w:val="1"/>
+          <w:numId w:val="13"/>
+        </w:numPr>
+        <w:rPr>
+          <w:lang w:val="en-US"/>
+        </w:rPr>
+      </w:pPr>
+      <w:r>
+        <w:rPr>
+          <w:lang w:val="en-US"/>
+        </w:rPr>
+        <w:t>Click on "Finish".</w:t>
+      </w:r>
+    </w:p>
+    <w:p>
+      <w:pPr>
+        <w:pStyle w:val="ListParagraph"/>
+        <w:numPr>
+          <w:ilvl w:val="0"/>
+          <w:numId w:val="13"/>
+        </w:numPr>
+        <w:rPr>
+          <w:lang w:val="en-US"/>
+        </w:rPr>
+      </w:pPr>
+      <w:r>
+        <w:rPr>
+          <w:lang w:val="en-US"/>
+        </w:rPr>
+        <w:t>In the created Project, in the "Project Files/pom.xml" file are listed the dependencies.</w:t>
+      </w:r>
+    </w:p>
+    <w:p>
+      <w:pPr>
+        <w:pStyle w:val="ListParagraph"/>
+        <w:numPr>
+          <w:ilvl w:val="0"/>
+          <w:numId w:val="13"/>
+        </w:numPr>
+        <w:rPr>
+          <w:lang w:val="en-US"/>
+        </w:rPr>
+      </w:pPr>
+      <w:r>
+        <w:rPr>
+          <w:lang w:val="en-US"/>
+        </w:rPr>
+        <w:t xml:space="preserve">To import the </w:t>
+      </w:r>
+      <w:r>
+        <w:rPr>
+          <w:lang w:val="en-US"/>
+        </w:rPr>
+        <w:t xml:space="preserve">java library of a class in </w:t>
+      </w:r>
+      <w:proofErr w:type="spellStart"/>
+      <w:r>
+        <w:rPr>
+          <w:lang w:val="en-US"/>
+        </w:rPr>
+        <w:t>Netbeans</w:t>
+      </w:r>
+      <w:proofErr w:type="spellEnd"/>
+      <w:r>
+        <w:rPr>
+          <w:lang w:val="en-US"/>
+        </w:rPr>
+        <w:t xml:space="preserve"> press "Alt + enter" keys</w:t>
+      </w:r>
+    </w:p>
+    <w:p>
+      <w:pPr>
+        <w:pStyle w:val="ListParagraph"/>
+        <w:numPr>
+          <w:ilvl w:val="0"/>
+          <w:numId w:val="13"/>
+        </w:numPr>
+        <w:rPr>
+          <w:lang w:val="en-US"/>
+        </w:rPr>
+      </w:pPr>
+      <w:r>
+        <w:rPr>
+          <w:lang w:val="en-US"/>
+        </w:rPr>
+        <w:t>To automatically generate the Getters and Setters, go to the Menu:</w:t>
+      </w:r>
+    </w:p>
+    <w:p>
+      <w:pPr>
+        <w:pStyle w:val="ListParagraph"/>
+        <w:numPr>
+          <w:ilvl w:val="1"/>
+          <w:numId w:val="13"/>
+        </w:numPr>
+        <w:rPr>
+          <w:lang w:val="en-US"/>
+        </w:rPr>
+      </w:pPr>
+      <w:r>
+        <w:rPr>
+          <w:lang w:val="en-US"/>
+        </w:rPr>
+        <w:t>Source</w:t>
+      </w:r>
+    </w:p>
+    <w:p>
+      <w:pPr>
+        <w:pStyle w:val="ListParagraph"/>
+        <w:numPr>
+          <w:ilvl w:val="1"/>
+          <w:numId w:val="13"/>
+        </w:numPr>
+        <w:rPr>
+          <w:lang w:val="en-US"/>
+        </w:rPr>
+      </w:pPr>
+      <w:r>
+        <w:rPr>
+          <w:lang w:val="en-US"/>
+        </w:rPr>
+        <w:t>Insert Code</w:t>
+      </w:r>
+    </w:p>
+    <w:p>
+      <w:pPr>
+        <w:pStyle w:val="ListParagraph"/>
+        <w:numPr>
+          <w:ilvl w:val="1"/>
+          <w:numId w:val="13"/>
+        </w:numPr>
+        <w:rPr>
+          <w:lang w:val="en-US"/>
+        </w:rPr>
+      </w:pPr>
+      <w:r>
+        <w:rPr>
+          <w:lang w:val="en-US"/>
+        </w:rPr>
+        <w:t>Getters and Setters</w:t>
+      </w:r>
+    </w:p>
+    <w:p>
+      <w:pPr>
+        <w:pStyle w:val="ListParagraph"/>
+        <w:numPr>
+          <w:ilvl w:val="0"/>
+          <w:numId w:val="13"/>
+        </w:numPr>
+        <w:rPr>
+          <w:lang w:val="en-US"/>
+        </w:rPr>
+      </w:pPr>
+      <w:r>
+        <w:rPr>
+          <w:lang w:val="en-US"/>
+        </w:rPr>
+        <w:t xml:space="preserve">The persistence.xml information </w:t>
+      </w:r>
+      <w:proofErr w:type="gramStart"/>
+      <w:r>
+        <w:rPr>
+          <w:lang w:val="en-US"/>
+        </w:rPr>
+        <w:t xml:space="preserve">is </w:t>
+      </w:r>
+      <w:r>
+        <w:rPr>
+          <w:lang w:val="en-US"/>
+        </w:rPr>
+        <w:t xml:space="preserve">located </w:t>
+      </w:r>
+      <w:r>
+        <w:rPr>
+          <w:lang w:val="en-US"/>
+        </w:rPr>
+        <w:t>in</w:t>
+      </w:r>
+      <w:proofErr w:type="gramEnd"/>
+      <w:r>
+        <w:rPr>
+          <w:lang w:val="en-US"/>
+        </w:rPr>
+        <w:t xml:space="preserve"> "Other Sources/</w:t>
+      </w:r>
+      <w:proofErr w:type="spellStart"/>
+      <w:r>
+        <w:rPr>
+          <w:lang w:val="en-US"/>
+        </w:rPr>
+        <w:t>src</w:t>
+      </w:r>
+      <w:proofErr w:type="spellEnd"/>
+      <w:r>
+        <w:rPr>
+          <w:lang w:val="en-US"/>
+        </w:rPr>
+        <w:t>/main/resources</w:t>
+      </w:r>
+      <w:r>
+        <w:rPr>
+          <w:lang w:val="en-US"/>
+        </w:rPr>
+        <w:t>/META-INF/"</w:t>
+      </w:r>
+    </w:p>
+    <w:p>
+      <w:pPr>
+        <w:rPr>
+          <w:lang w:val="en-US"/>
+        </w:rPr>
+      </w:pPr>
+    </w:p>
+    <w:p>
+      <w:pPr>
+        <w:rPr>
+          <w:lang w:val="en-US"/>
+        </w:rPr>
+      </w:pPr>
+      <w:r>
+        <w:rPr>
+          <w:noProof/>
+          <w:lang w:val="en-US"/>
+        </w:rPr>
+        <w:drawing>
+          <wp:inline distT="0" distB="0" distL="0" distR="0" wp14:anchorId="42DBBDB5" wp14:editId="463D80D8">
+            <wp:extent cx="5731510" cy="1795145"/>
+            <wp:effectExtent l="0" t="0" r="0" b="0"/>
+            <wp:docPr id="1" name="Picture 1" descr="Text&#10;&#10;Description automatically generated"/>
+            <wp:cNvGraphicFramePr>
+              <a:graphicFrameLocks xmlns:a="http://schemas.openxmlformats.org/drawingml/2006/main" noChangeAspect="1"/>
+            </wp:cNvGraphicFramePr>
+            <a:graphic xmlns:a="http://schemas.openxmlformats.org/drawingml/2006/main">
+              <a:graphicData uri="http://schemas.openxmlformats.org/drawingml/2006/picture">
+                <pic:pic xmlns:pic="http://schemas.openxmlformats.org/drawingml/2006/picture">
+                  <pic:nvPicPr>
+                    <pic:cNvPr id="1" name="Picture 1" descr="Text&#10;&#10;Description automatically generated"/>
+                    <pic:cNvPicPr/>
+                  </pic:nvPicPr>
+                  <pic:blipFill>
+                    <a:blip r:embed="rId19" cstate="print">
+                      <a:extLst>
+                        <a:ext uri="{28A0092B-C50C-407E-A947-70E740481C1C}">
+                          <a14:useLocalDpi xmlns:a14="http://schemas.microsoft.com/office/drawing/2010/main" val="0"/>
+                        </a:ext>
+                      </a:extLst>
+                    </a:blip>
+                    <a:stretch>
+                      <a:fillRect/>
+                    </a:stretch>
+                  </pic:blipFill>
+                  <pic:spPr>
+                    <a:xfrm>
+                      <a:off x="0" y="0"/>
+                      <a:ext cx="5731510" cy="1795145"/>
+                    </a:xfrm>
+                    <a:prstGeom prst="rect">
+                      <a:avLst/>
+                    </a:prstGeom>
+                  </pic:spPr>
+                </pic:pic>
+              </a:graphicData>
+            </a:graphic>
+          </wp:inline>
+        </w:drawing>
+      </w:r>
+    </w:p>
+    <w:p>
+      <w:pPr>
+        <w:pStyle w:val="ListParagraph"/>
+        <w:numPr>
+          <w:ilvl w:val="0"/>
+          <w:numId w:val="13"/>
+        </w:numPr>
+        <w:rPr>
+          <w:lang w:val="en-US"/>
+        </w:rPr>
+      </w:pPr>
+      <w:r>
+        <w:rPr>
+          <w:lang w:val="en-US"/>
+        </w:rPr>
+        <w:t xml:space="preserve">Set tomcat: </w:t>
+      </w:r>
+      <w:hyperlink r:id="rId20" w:history="1">
+        <w:r>
+          <w:rPr>
+            <w:rStyle w:val="Hyperlink"/>
+            <w:lang w:val="en-US"/>
+          </w:rPr>
+          <w:t>https://www.dariawan.com/tutorials/java/how-to-add-apache-tomcat-server-in-netbeans-10/</w:t>
+        </w:r>
+      </w:hyperlink>
+      <w:r>
+        <w:rPr>
+          <w:lang w:val="en-US"/>
+        </w:rPr>
+        <w:t xml:space="preserve"> </w:t>
+      </w:r>
+    </w:p>
+    <w:p>
+      <w:pPr>
+        <w:rPr>
+          <w:lang w:val="en-US"/>
+        </w:rPr>
+      </w:pPr>
+    </w:p>
+    <w:p>
+      <w:pPr>
+        <w:pStyle w:val="ListParagraph"/>
+        <w:numPr>
+          <w:ilvl w:val="0"/>
+          <w:numId w:val="13"/>
+        </w:numPr>
+        <w:rPr>
+          <w:lang w:val="en-US"/>
+        </w:rPr>
+      </w:pPr>
+      <w:r>
+        <w:rPr>
+          <w:lang w:val="en-US"/>
+        </w:rPr>
+        <w:t xml:space="preserve">Open a terminal in the project folder (or a command line) and prompt: </w:t>
+      </w:r>
+      <w:proofErr w:type="spellStart"/>
+      <w:r>
+        <w:rPr>
+          <w:rFonts w:ascii="American Typewriter" w:hAnsi="American Typewriter"/>
+          <w:color w:val="00B0F0"/>
+          <w:lang w:val="en-US"/>
+        </w:rPr>
+        <w:t>mvn</w:t>
+      </w:r>
+      <w:proofErr w:type="spellEnd"/>
+      <w:r>
+        <w:rPr>
+          <w:rFonts w:ascii="American Typewriter" w:hAnsi="American Typewriter"/>
+          <w:color w:val="00B0F0"/>
+          <w:lang w:val="en-US"/>
+        </w:rPr>
+        <w:t xml:space="preserve"> package</w:t>
+      </w:r>
+      <w:r>
+        <w:rPr>
+          <w:color w:val="00B0F0"/>
+          <w:lang w:val="en-US"/>
+        </w:rPr>
+        <w:t xml:space="preserve"> </w:t>
+      </w:r>
+      <w:r>
+        <w:rPr>
+          <w:lang w:val="en-US"/>
+        </w:rPr>
+        <w:t>(Maven will create our Web Archive of the application).</w:t>
+      </w:r>
+    </w:p>
+    <w:p>
+      <w:pPr>
+        <w:pStyle w:val="ListParagraph"/>
+        <w:numPr>
+          <w:ilvl w:val="1"/>
+          <w:numId w:val="13"/>
+        </w:numPr>
+        <w:rPr>
+          <w:lang w:val="en-US"/>
+        </w:rPr>
+      </w:pPr>
+      <w:r>
+        <w:rPr>
+          <w:lang w:val="en-US"/>
+        </w:rPr>
+        <w:t xml:space="preserve">a </w:t>
+      </w:r>
+      <w:r>
+        <w:rPr>
+          <w:rFonts w:ascii="American Typewriter" w:hAnsi="American Typewriter"/>
+          <w:color w:val="00B0F0"/>
+          <w:lang w:val="en-US"/>
+        </w:rPr>
+        <w:t>&lt;project-name&gt;.war</w:t>
+      </w:r>
+      <w:r>
+        <w:rPr>
+          <w:lang w:val="en-US"/>
+        </w:rPr>
+        <w:t xml:space="preserve"> file will be created</w:t>
+      </w:r>
+    </w:p>
+    <w:p>
+      <w:pPr>
+        <w:pStyle w:val="ListParagraph"/>
+        <w:numPr>
+          <w:ilvl w:val="0"/>
+          <w:numId w:val="13"/>
+        </w:numPr>
+        <w:rPr>
+          <w:lang w:val="en-US"/>
+        </w:rPr>
+      </w:pPr>
+      <w:r>
+        <w:rPr>
+          <w:lang w:val="en-US"/>
+        </w:rPr>
+        <w:t xml:space="preserve">Using </w:t>
+      </w:r>
+      <w:r>
+        <w:rPr>
+          <w:rFonts w:ascii="American Typewriter" w:hAnsi="American Typewriter"/>
+          <w:color w:val="00B0F0"/>
+          <w:lang w:val="en-US"/>
+        </w:rPr>
+        <w:t>payara</w:t>
+      </w:r>
+      <w:r>
+        <w:rPr>
+          <w:lang w:val="en-US"/>
+        </w:rPr>
+        <w:t xml:space="preserve">, like in the example before, we will deploy the application: </w:t>
+      </w:r>
+    </w:p>
+    <w:p>
+      <w:pPr>
+        <w:pStyle w:val="ListParagraph"/>
+        <w:numPr>
+          <w:ilvl w:val="1"/>
+          <w:numId w:val="13"/>
+        </w:numPr>
+        <w:rPr>
+          <w:lang w:val="en-US"/>
+        </w:rPr>
+      </w:pPr>
+      <w:r>
+        <w:rPr>
+          <w:lang w:val="en-US"/>
+        </w:rPr>
+        <w:t>From the terminal in the folder where payara resides</w:t>
+      </w:r>
+      <w:r>
+        <w:rPr>
+          <w:lang w:val="en-US"/>
+        </w:rPr>
+        <w:t>, prompt the next line to deploy the application</w:t>
+      </w:r>
+      <w:r>
+        <w:rPr>
+          <w:lang w:val="en-US"/>
+        </w:rPr>
+        <w:t xml:space="preserve">: </w:t>
+      </w:r>
+      <w:r>
+        <w:rPr>
+          <w:rFonts w:ascii="American Typewriter" w:hAnsi="American Typewriter"/>
+          <w:color w:val="C45911" w:themeColor="accent2" w:themeShade="BF"/>
+          <w:lang w:val="en-US"/>
+        </w:rPr>
+        <w:t xml:space="preserve">java -jar payara.jar --deploy </w:t>
+      </w:r>
+      <w:hyperlink r:id="rId21" w:history="1">
+        <w:r>
+          <w:rPr>
+            <w:rFonts w:ascii="American Typewriter" w:hAnsi="American Typewriter"/>
+            <w:color w:val="C45911" w:themeColor="accent2" w:themeShade="BF"/>
+            <w:lang w:val="en-US"/>
+          </w:rPr>
+          <w:t>/Users/lluis.carrasco.martinez-cic@ibm.com/NetBeansProjects/hello-todo/target</w:t>
+        </w:r>
+        <w:r>
+          <w:rPr>
+            <w:rFonts w:ascii="American Typewriter" w:hAnsi="American Typewriter"/>
+            <w:color w:val="C45911" w:themeColor="accent2" w:themeShade="BF"/>
+            <w:lang w:val="en-US"/>
+          </w:rPr>
+          <w:t>/hello-todo.war</w:t>
+        </w:r>
+      </w:hyperlink>
+      <w:r>
+        <w:rPr>
+          <w:rFonts w:ascii="American Typewriter" w:hAnsi="American Typewriter"/>
+          <w:color w:val="C45911" w:themeColor="accent2" w:themeShade="BF"/>
+          <w:lang w:val="en-US"/>
+        </w:rPr>
+        <w:t xml:space="preserve"> --port 8080</w:t>
+      </w:r>
+    </w:p>
+    <w:p>
+      <w:pPr>
+        <w:pStyle w:val="ListParagraph"/>
+        <w:numPr>
+          <w:ilvl w:val="0"/>
+          <w:numId w:val="13"/>
+        </w:numPr>
+        <w:rPr>
+          <w:lang w:val="en-US"/>
+        </w:rPr>
+      </w:pPr>
+      <w:r>
+        <w:rPr>
+          <w:lang w:val="en-US"/>
+        </w:rPr>
+        <w:t>Open the Insomnia Client to test.</w:t>
+      </w:r>
+    </w:p>
+    <w:p>
+      <w:pPr>
+        <w:pStyle w:val="ListParagraph"/>
+        <w:numPr>
+          <w:ilvl w:val="0"/>
+          <w:numId w:val="13"/>
+        </w:numPr>
+        <w:rPr>
+          <w:lang w:val="en-US"/>
+        </w:rPr>
+      </w:pPr>
+      <w:r>
+        <w:rPr>
+          <w:lang w:val="en-US"/>
+        </w:rPr>
+        <w:t xml:space="preserve">Prompt the following line in the folder where our payara.jar file resides to create an </w:t>
+      </w:r>
+      <w:proofErr w:type="spellStart"/>
+      <w:r>
+        <w:rPr>
+          <w:lang w:val="en-US"/>
+        </w:rPr>
+        <w:t>UberJar</w:t>
+      </w:r>
+      <w:proofErr w:type="spellEnd"/>
+      <w:r>
+        <w:rPr>
+          <w:lang w:val="en-US"/>
+        </w:rPr>
+        <w:t xml:space="preserve"> bundle</w:t>
+      </w:r>
+      <w:r>
+        <w:rPr>
+          <w:lang w:val="en-US"/>
+        </w:rPr>
+        <w:t xml:space="preserve">: </w:t>
+      </w:r>
+      <w:r>
+        <w:rPr>
+          <w:rFonts w:ascii="American Typewriter" w:hAnsi="American Typewriter"/>
+          <w:color w:val="C45911" w:themeColor="accent2" w:themeShade="BF"/>
+          <w:lang w:val="en-US"/>
+        </w:rPr>
+        <w:t xml:space="preserve">java -jar payara.jar --deploy </w:t>
+      </w:r>
+      <w:hyperlink r:id="rId22" w:history="1">
+        <w:r>
+          <w:rPr>
+            <w:rFonts w:ascii="American Typewriter" w:hAnsi="American Typewriter"/>
+            <w:color w:val="C45911" w:themeColor="accent2" w:themeShade="BF"/>
+            <w:lang w:val="en-US"/>
+          </w:rPr>
+          <w:t>/Users/lluis.carrasco.martinez-cic@ibm.com/NetBeansProjects/hello-todo/target/hello-todo.war</w:t>
+        </w:r>
+      </w:hyperlink>
+      <w:r>
+        <w:rPr>
+          <w:rFonts w:ascii="American Typewriter" w:hAnsi="American Typewriter"/>
+          <w:color w:val="C45911" w:themeColor="accent2" w:themeShade="BF"/>
+          <w:lang w:val="en-US"/>
+        </w:rPr>
+        <w:t xml:space="preserve"> --port 808</w:t>
+      </w:r>
+      <w:r>
+        <w:rPr>
+          <w:rFonts w:ascii="American Typewriter" w:hAnsi="American Typewriter"/>
+          <w:color w:val="C45911" w:themeColor="accent2" w:themeShade="BF"/>
+          <w:lang w:val="en-US"/>
+        </w:rPr>
+        <w:t>8 --</w:t>
+      </w:r>
+      <w:proofErr w:type="spellStart"/>
+      <w:r>
+        <w:rPr>
+          <w:rFonts w:ascii="American Typewriter" w:hAnsi="American Typewriter"/>
+          <w:color w:val="C45911" w:themeColor="accent2" w:themeShade="BF"/>
+          <w:lang w:val="en-US"/>
+        </w:rPr>
+        <w:t>outputUberJar</w:t>
+      </w:r>
+      <w:proofErr w:type="spellEnd"/>
+      <w:r>
+        <w:rPr>
+          <w:rFonts w:ascii="American Typewriter" w:hAnsi="American Typewriter"/>
+          <w:color w:val="C45911" w:themeColor="accent2" w:themeShade="BF"/>
+          <w:lang w:val="en-US"/>
+        </w:rPr>
+        <w:t xml:space="preserve"> helloTodo.jar</w:t>
+      </w:r>
+    </w:p>
+    <w:p>
+      <w:pPr>
+        <w:rPr>
+          <w:lang w:val="en-US"/>
+        </w:rPr>
+      </w:pPr>
+    </w:p>
+    <w:p>
+      <w:pPr>
+        <w:rPr>
+          <w:lang w:val="en-US"/>
+        </w:rPr>
+      </w:pPr>
+    </w:p>
+    <w:p>
+      <w:pPr>
+        <w:pStyle w:val="ListParagraph"/>
+        <w:numPr>
+          <w:ilvl w:val="0"/>
+          <w:numId w:val="13"/>
+        </w:numPr>
+        <w:rPr>
+          <w:lang w:val="en-US"/>
+        </w:rPr>
+      </w:pPr>
+      <w:r>
+        <w:rPr>
+          <w:lang w:val="en-US"/>
+        </w:rPr>
+        <w:lastRenderedPageBreak/>
+        <w:t xml:space="preserve">Prompt to run the application: </w:t>
+      </w:r>
+      <w:r>
+        <w:rPr>
+          <w:rFonts w:ascii="American Typewriter" w:hAnsi="American Typewriter"/>
+          <w:color w:val="C45911" w:themeColor="accent2" w:themeShade="BF"/>
+          <w:lang w:val="en-US"/>
+        </w:rPr>
+        <w:t xml:space="preserve">java -jar </w:t>
+      </w:r>
+      <w:r>
+        <w:rPr>
+          <w:rFonts w:ascii="American Typewriter" w:hAnsi="American Typewriter"/>
+          <w:color w:val="C45911" w:themeColor="accent2" w:themeShade="BF"/>
+          <w:lang w:val="en-US"/>
+        </w:rPr>
+        <w:t>helloTodo.jar</w:t>
+      </w:r>
+    </w:p>
+    <w:p>
+      <w:pPr>
+        <w:pStyle w:val="ListParagraph"/>
+        <w:numPr>
+          <w:ilvl w:val="0"/>
+          <w:numId w:val="13"/>
+        </w:numPr>
+        <w:rPr>
+          <w:lang w:val="en-US"/>
+        </w:rPr>
+      </w:pPr>
+      <w:r>
+        <w:rPr>
+          <w:lang w:val="en-US"/>
+        </w:rPr>
+        <w:t xml:space="preserve">Another way to package the application is by using the concept of </w:t>
+      </w:r>
+      <w:r>
+        <w:rPr>
+          <w:b/>
+          <w:bCs/>
+          <w:lang w:val="en-US"/>
+        </w:rPr>
+        <w:t>maven profiles</w:t>
+      </w:r>
+      <w:r>
+        <w:rPr>
+          <w:lang w:val="en-US"/>
+        </w:rPr>
+        <w:t xml:space="preserve">. </w:t>
+      </w:r>
+      <w:r>
+        <w:rPr>
+          <w:lang w:val="en-US"/>
+        </w:rPr>
+        <w:t xml:space="preserve">He is using the </w:t>
+      </w:r>
+      <w:r>
+        <w:rPr>
+          <w:b/>
+          <w:bCs/>
+          <w:lang w:val="en-US"/>
+        </w:rPr>
+        <w:t>payara-micro</w:t>
+      </w:r>
+      <w:r>
+        <w:rPr>
+          <w:lang w:val="en-US"/>
+        </w:rPr>
+        <w:t xml:space="preserve"> package, however, he does not </w:t>
+      </w:r>
+      <w:proofErr w:type="gramStart"/>
+      <w:r>
+        <w:rPr>
+          <w:lang w:val="en-US"/>
+        </w:rPr>
+        <w:t>explains</w:t>
+      </w:r>
+      <w:proofErr w:type="gramEnd"/>
+      <w:r>
+        <w:rPr>
+          <w:lang w:val="en-US"/>
+        </w:rPr>
+        <w:t xml:space="preserve"> how to get it into the project</w:t>
+      </w:r>
+      <w:r>
+        <w:rPr>
+          <w:lang w:val="en-US"/>
+        </w:rPr>
+        <w:t xml:space="preserve">, neither he passed the </w:t>
+      </w:r>
+      <w:r>
+        <w:rPr>
+          <w:b/>
+          <w:bCs/>
+          <w:lang w:val="en-US"/>
+        </w:rPr>
+        <w:t>hello-</w:t>
+      </w:r>
+      <w:proofErr w:type="spellStart"/>
+      <w:r>
+        <w:rPr>
+          <w:b/>
+          <w:bCs/>
+          <w:lang w:val="en-US"/>
+        </w:rPr>
+        <w:t>todo</w:t>
+      </w:r>
+      <w:proofErr w:type="spellEnd"/>
+      <w:r>
+        <w:rPr>
+          <w:lang w:val="en-US"/>
+        </w:rPr>
+        <w:t xml:space="preserve"> maven configuration file</w:t>
+      </w:r>
+      <w:r>
+        <w:rPr>
+          <w:lang w:val="en-US"/>
+        </w:rPr>
+        <w:t>.</w:t>
+      </w:r>
+      <w:r>
+        <w:rPr>
+          <w:lang w:val="en-US"/>
+        </w:rPr>
+        <w:t xml:space="preserve"> (Prompt: </w:t>
+      </w:r>
+      <w:proofErr w:type="spellStart"/>
+      <w:r>
+        <w:rPr>
+          <w:rFonts w:ascii="American Typewriter" w:hAnsi="American Typewriter"/>
+          <w:color w:val="00B0F0"/>
+          <w:lang w:val="en-US"/>
+        </w:rPr>
+        <w:t>mvn</w:t>
+      </w:r>
+      <w:proofErr w:type="spellEnd"/>
+      <w:r>
+        <w:rPr>
+          <w:rFonts w:ascii="American Typewriter" w:hAnsi="American Typewriter"/>
+          <w:color w:val="00B0F0"/>
+          <w:lang w:val="en-US"/>
+        </w:rPr>
+        <w:t xml:space="preserve"> package </w:t>
+      </w:r>
+      <w:proofErr w:type="spellStart"/>
+      <w:r>
+        <w:rPr>
+          <w:rFonts w:ascii="American Typewriter" w:hAnsi="American Typewriter"/>
+          <w:color w:val="00B0F0"/>
+          <w:lang w:val="en-US"/>
+        </w:rPr>
+        <w:t>payara-</w:t>
+      </w:r>
+      <w:proofErr w:type="gramStart"/>
+      <w:r>
+        <w:rPr>
+          <w:rFonts w:ascii="American Typewriter" w:hAnsi="American Typewriter"/>
+          <w:color w:val="00B0F0"/>
+          <w:lang w:val="en-US"/>
+        </w:rPr>
+        <w:t>micro:start</w:t>
+      </w:r>
+      <w:proofErr w:type="spellEnd"/>
+      <w:proofErr w:type="gramEnd"/>
+      <w:r>
+        <w:rPr>
+          <w:lang w:val="en-US"/>
+        </w:rPr>
+        <w:t xml:space="preserve">) </w:t>
+      </w:r>
+    </w:p>
+    <w:p>
+      <w:pPr>
+        <w:rPr>
+          <w:lang w:val="en-US"/>
+        </w:rPr>
+      </w:pPr>
+    </w:p>
+    <w:p>
+      <w:pPr>
+        <w:pStyle w:val="Heading1"/>
+        <w:numPr>
+          <w:ilvl w:val="0"/>
+          <w:numId w:val="2"/>
+        </w:numPr>
+        <w:rPr>
+          <w:lang w:val="de-AT"/>
+        </w:rPr>
+      </w:pPr>
+      <w:bookmarkStart w:id="10" w:name="_Toc89036707"/>
+      <w:r>
+        <w:rPr>
+          <w:lang w:val="de-AT"/>
+        </w:rPr>
+        <w:t>What is JEE so far?</w:t>
+      </w:r>
+      <w:bookmarkEnd w:id="10"/>
+    </w:p>
+    <w:p>
+      <w:pPr>
+        <w:rPr>
+          <w:lang w:val="en-US"/>
+        </w:rPr>
+      </w:pPr>
+      <w:r>
+        <w:rPr>
+          <w:lang w:val="en-US"/>
+        </w:rPr>
+        <w:t>Has 3 APIs that we should master:</w:t>
+      </w:r>
+    </w:p>
+    <w:p>
+      <w:pPr>
+        <w:pStyle w:val="ListParagraph"/>
+        <w:numPr>
+          <w:ilvl w:val="0"/>
+          <w:numId w:val="14"/>
+        </w:numPr>
+        <w:rPr>
+          <w:lang w:val="en-US"/>
+        </w:rPr>
+      </w:pPr>
+      <w:r>
+        <w:rPr>
+          <w:lang w:val="en-US"/>
+        </w:rPr>
+        <w:t>JPA (Java Persistence API</w:t>
+      </w:r>
+      <w:r>
+        <w:rPr>
+          <w:lang w:val="en-US"/>
+        </w:rPr>
+        <w:t>, responsible for</w:t>
+      </w:r>
+    </w:p>
+    <w:p>
+      <w:pPr>
+        <w:pStyle w:val="ListParagraph"/>
+        <w:numPr>
+          <w:ilvl w:val="1"/>
+          <w:numId w:val="14"/>
+        </w:numPr>
+        <w:rPr>
+          <w:lang w:val="en-US"/>
+        </w:rPr>
+      </w:pPr>
+      <w:r>
+        <w:rPr>
+          <w:lang w:val="en-US"/>
+        </w:rPr>
+        <w:t>Storing information in the relational DB</w:t>
+      </w:r>
+    </w:p>
+    <w:p>
+      <w:pPr>
+        <w:pStyle w:val="ListParagraph"/>
+        <w:numPr>
+          <w:ilvl w:val="1"/>
+          <w:numId w:val="14"/>
+        </w:numPr>
+        <w:rPr>
+          <w:lang w:val="en-US"/>
+        </w:rPr>
+      </w:pPr>
+      <w:r>
+        <w:rPr>
+          <w:lang w:val="en-US"/>
+        </w:rPr>
+        <w:t>Retrieving information from the relational DB</w:t>
+      </w:r>
+    </w:p>
+    <w:p>
+      <w:pPr>
+        <w:pStyle w:val="ListParagraph"/>
+        <w:numPr>
+          <w:ilvl w:val="0"/>
+          <w:numId w:val="14"/>
+        </w:numPr>
+        <w:rPr>
+          <w:lang w:val="en-US"/>
+        </w:rPr>
+      </w:pPr>
+      <w:r>
+        <w:rPr>
+          <w:lang w:val="en-US"/>
+        </w:rPr>
+        <w:t>CDI (Context and Dependency Injection)</w:t>
+      </w:r>
+    </w:p>
+    <w:p>
+      <w:pPr>
+        <w:pStyle w:val="ListParagraph"/>
+        <w:numPr>
+          <w:ilvl w:val="1"/>
+          <w:numId w:val="14"/>
+        </w:numPr>
+        <w:rPr>
+          <w:lang w:val="en-US"/>
+        </w:rPr>
+      </w:pPr>
+      <w:r>
+        <w:rPr>
+          <w:lang w:val="en-US"/>
+        </w:rPr>
+        <w:t>Dependency Injection API on the JEE platform</w:t>
+      </w:r>
+    </w:p>
+    <w:p>
+      <w:pPr>
+        <w:pStyle w:val="ListParagraph"/>
+        <w:numPr>
+          <w:ilvl w:val="1"/>
+          <w:numId w:val="14"/>
+        </w:numPr>
+        <w:rPr>
+          <w:lang w:val="en-US"/>
+        </w:rPr>
+      </w:pPr>
+      <w:r>
+        <w:rPr>
+          <w:lang w:val="en-US"/>
+        </w:rPr>
+        <w:t>To create highly coupled applications</w:t>
+      </w:r>
+    </w:p>
+    <w:p>
+      <w:pPr>
+        <w:pStyle w:val="ListParagraph"/>
+        <w:numPr>
+          <w:ilvl w:val="1"/>
+          <w:numId w:val="14"/>
+        </w:numPr>
+        <w:rPr>
+          <w:lang w:val="en-US"/>
+        </w:rPr>
+      </w:pPr>
+      <w:r>
+        <w:rPr>
+          <w:lang w:val="en-US"/>
+        </w:rPr>
+        <w:t>Act as a bridge between the JPA and the JAX-RS</w:t>
+      </w:r>
+    </w:p>
+    <w:p>
+      <w:pPr>
+        <w:pStyle w:val="ListParagraph"/>
+        <w:numPr>
+          <w:ilvl w:val="0"/>
+          <w:numId w:val="14"/>
+        </w:numPr>
+        <w:rPr>
+          <w:lang w:val="en-US"/>
+        </w:rPr>
+      </w:pPr>
+      <w:r>
+        <w:rPr>
+          <w:lang w:val="en-US"/>
+        </w:rPr>
+        <w:t>Jax-RS</w:t>
+      </w:r>
+    </w:p>
+    <w:p>
+      <w:pPr>
+        <w:pStyle w:val="ListParagraph"/>
+        <w:numPr>
+          <w:ilvl w:val="1"/>
+          <w:numId w:val="14"/>
+        </w:numPr>
+        <w:rPr>
+          <w:lang w:val="en-US"/>
+        </w:rPr>
+      </w:pPr>
+      <w:r>
+        <w:rPr>
+          <w:lang w:val="en-US"/>
+        </w:rPr>
+        <w:t>To expose the resources over the HTTP protocol</w:t>
+      </w:r>
+    </w:p>
+    <w:p>
+      <w:pPr>
+        <w:pStyle w:val="ListParagraph"/>
+        <w:numPr>
+          <w:ilvl w:val="1"/>
+          <w:numId w:val="14"/>
+        </w:numPr>
+        <w:rPr>
+          <w:lang w:val="en-US"/>
+        </w:rPr>
+      </w:pPr>
+      <w:r>
+        <w:rPr>
+          <w:lang w:val="en-US"/>
+        </w:rPr>
+        <w:t>Standardized REST resources for the end points</w:t>
+      </w:r>
+    </w:p>
+    <w:p>
+      <w:pPr>
+        <w:pStyle w:val="ListParagraph"/>
+        <w:numPr>
+          <w:ilvl w:val="1"/>
+          <w:numId w:val="14"/>
+        </w:numPr>
+        <w:rPr>
+          <w:lang w:val="en-US"/>
+        </w:rPr>
+      </w:pPr>
+      <w:r>
+        <w:rPr>
+          <w:lang w:val="en-US"/>
+        </w:rPr>
+        <w:t>Expose the resources of the Web App to the world (</w:t>
+      </w:r>
+      <w:proofErr w:type="gramStart"/>
+      <w:r>
+        <w:rPr>
+          <w:lang w:val="en-US"/>
+        </w:rPr>
+        <w:t>in</w:t>
+      </w:r>
+      <w:proofErr w:type="gramEnd"/>
+      <w:r>
+        <w:rPr>
+          <w:lang w:val="en-US"/>
+        </w:rPr>
+        <w:t xml:space="preserve"> the internet)</w:t>
+      </w:r>
+    </w:p>
+    <w:p>
+      <w:pPr>
+        <w:rPr>
+          <w:lang w:val="en-US"/>
+        </w:rPr>
+      </w:pPr>
+    </w:p>
+    <w:p>
+      <w:pPr>
+        <w:rPr>
+          <w:lang w:val="en-US"/>
+        </w:rPr>
+      </w:pPr>
+    </w:p>
+    <w:p>
+      <w:pPr>
+        <w:rPr>
+          <w:lang w:val="en-US"/>
+        </w:rPr>
+      </w:pPr>
+    </w:p>
+    <w:p>
+      <w:pPr>
         <w:rPr>
           <w:lang w:val="en-US"/>
         </w:rPr>
@@ -2318,8 +3880,8 @@
       </w:pPr>
     </w:p>
     <w:sectPr>
-      <w:headerReference w:type="default" r:id="rId19"/>
-      <w:footerReference w:type="default" r:id="rId20"/>
+      <w:headerReference w:type="default" r:id="rId23"/>
+      <w:footerReference w:type="default" r:id="rId24"/>
       <w:pgSz w:w="11906" w:h="16838"/>
       <w:pgMar w:top="1440" w:right="1440" w:bottom="1440" w:left="1440" w:header="708" w:footer="708" w:gutter="0"/>
       <w:cols w:space="708"/>
@@ -2702,6 +4264,7 @@
                       <w:dataBinding w:prefixMappings="xmlns:ns0='http://purl.org/dc/elements/1.1/' xmlns:ns1='http://schemas.openxmlformats.org/package/2006/metadata/core-properties' " w:xpath="/ns1:coreProperties[1]/ns0:title[1]" w:storeItemID="{6C3C8BC8-F283-45AE-878A-BAB7291924A1}"/>
                       <w:text/>
                     </w:sdtPr>
+                    <w:sdtEndPr/>
                     <w:sdtContent>
                       <w:p>
                         <w:pPr>
@@ -3076,6 +4639,119 @@
     </w:lvl>
   </w:abstractNum>
   <w:abstractNum w:abstractNumId="3" w15:restartNumberingAfterBreak="0">
+    <w:nsid w:val="238738D0"/>
+    <w:multiLevelType w:val="hybridMultilevel"/>
+    <w:tmpl w:val="96C473E2"/>
+    <w:lvl w:ilvl="0" w:tplc="08090001">
+      <w:start w:val="1"/>
+      <w:numFmt w:val="bullet"/>
+      <w:lvlText w:val=""/>
+      <w:lvlJc w:val="left"/>
+      <w:pPr>
+        <w:ind w:left="720" w:hanging="360"/>
+      </w:pPr>
+      <w:rPr>
+        <w:rFonts w:ascii="Symbol" w:hAnsi="Symbol" w:hint="default"/>
+      </w:rPr>
+    </w:lvl>
+    <w:lvl w:ilvl="1" w:tplc="08090003">
+      <w:start w:val="1"/>
+      <w:numFmt w:val="bullet"/>
+      <w:lvlText w:val="o"/>
+      <w:lvlJc w:val="left"/>
+      <w:pPr>
+        <w:ind w:left="1440" w:hanging="360"/>
+      </w:pPr>
+      <w:rPr>
+        <w:rFonts w:ascii="Courier New" w:hAnsi="Courier New" w:cs="Courier New" w:hint="default"/>
+      </w:rPr>
+    </w:lvl>
+    <w:lvl w:ilvl="2" w:tplc="08090005" w:tentative="1">
+      <w:start w:val="1"/>
+      <w:numFmt w:val="bullet"/>
+      <w:lvlText w:val=""/>
+      <w:lvlJc w:val="left"/>
+      <w:pPr>
+        <w:ind w:left="2160" w:hanging="360"/>
+      </w:pPr>
+      <w:rPr>
+        <w:rFonts w:ascii="Wingdings" w:hAnsi="Wingdings" w:hint="default"/>
+      </w:rPr>
+    </w:lvl>
+    <w:lvl w:ilvl="3" w:tplc="08090001" w:tentative="1">
+      <w:start w:val="1"/>
+      <w:numFmt w:val="bullet"/>
+      <w:lvlText w:val=""/>
+      <w:lvlJc w:val="left"/>
+      <w:pPr>
+        <w:ind w:left="2880" w:hanging="360"/>
+      </w:pPr>
+      <w:rPr>
+        <w:rFonts w:ascii="Symbol" w:hAnsi="Symbol" w:hint="default"/>
+      </w:rPr>
+    </w:lvl>
+    <w:lvl w:ilvl="4" w:tplc="08090003" w:tentative="1">
+      <w:start w:val="1"/>
+      <w:numFmt w:val="bullet"/>
+      <w:lvlText w:val="o"/>
+      <w:lvlJc w:val="left"/>
+      <w:pPr>
+        <w:ind w:left="3600" w:hanging="360"/>
+      </w:pPr>
+      <w:rPr>
+        <w:rFonts w:ascii="Courier New" w:hAnsi="Courier New" w:cs="Courier New" w:hint="default"/>
+      </w:rPr>
+    </w:lvl>
+    <w:lvl w:ilvl="5" w:tplc="08090005" w:tentative="1">
+      <w:start w:val="1"/>
+      <w:numFmt w:val="bullet"/>
+      <w:lvlText w:val=""/>
+      <w:lvlJc w:val="left"/>
+      <w:pPr>
+        <w:ind w:left="4320" w:hanging="360"/>
+      </w:pPr>
+      <w:rPr>
+        <w:rFonts w:ascii="Wingdings" w:hAnsi="Wingdings" w:hint="default"/>
+      </w:rPr>
+    </w:lvl>
+    <w:lvl w:ilvl="6" w:tplc="08090001" w:tentative="1">
+      <w:start w:val="1"/>
+      <w:numFmt w:val="bullet"/>
+      <w:lvlText w:val=""/>
+      <w:lvlJc w:val="left"/>
+      <w:pPr>
+        <w:ind w:left="5040" w:hanging="360"/>
+      </w:pPr>
+      <w:rPr>
+        <w:rFonts w:ascii="Symbol" w:hAnsi="Symbol" w:hint="default"/>
+      </w:rPr>
+    </w:lvl>
+    <w:lvl w:ilvl="7" w:tplc="08090003" w:tentative="1">
+      <w:start w:val="1"/>
+      <w:numFmt w:val="bullet"/>
+      <w:lvlText w:val="o"/>
+      <w:lvlJc w:val="left"/>
+      <w:pPr>
+        <w:ind w:left="5760" w:hanging="360"/>
+      </w:pPr>
+      <w:rPr>
+        <w:rFonts w:ascii="Courier New" w:hAnsi="Courier New" w:cs="Courier New" w:hint="default"/>
+      </w:rPr>
+    </w:lvl>
+    <w:lvl w:ilvl="8" w:tplc="08090005" w:tentative="1">
+      <w:start w:val="1"/>
+      <w:numFmt w:val="bullet"/>
+      <w:lvlText w:val=""/>
+      <w:lvlJc w:val="left"/>
+      <w:pPr>
+        <w:ind w:left="6480" w:hanging="360"/>
+      </w:pPr>
+      <w:rPr>
+        <w:rFonts w:ascii="Wingdings" w:hAnsi="Wingdings" w:hint="default"/>
+      </w:rPr>
+    </w:lvl>
+  </w:abstractNum>
+  <w:abstractNum w:abstractNumId="4" w15:restartNumberingAfterBreak="0">
     <w:nsid w:val="39C75431"/>
     <w:multiLevelType w:val="hybridMultilevel"/>
     <w:tmpl w:val="36E68842"/>
@@ -3188,7 +4864,7 @@
       </w:rPr>
     </w:lvl>
   </w:abstractNum>
-  <w:abstractNum w:abstractNumId="4" w15:restartNumberingAfterBreak="0">
+  <w:abstractNum w:abstractNumId="5" w15:restartNumberingAfterBreak="0">
     <w:nsid w:val="40954DD7"/>
     <w:multiLevelType w:val="multilevel"/>
     <w:tmpl w:val="0809001F"/>
@@ -3274,7 +4950,120 @@
       </w:pPr>
     </w:lvl>
   </w:abstractNum>
-  <w:abstractNum w:abstractNumId="5" w15:restartNumberingAfterBreak="0">
+  <w:abstractNum w:abstractNumId="6" w15:restartNumberingAfterBreak="0">
+    <w:nsid w:val="47A95BE3"/>
+    <w:multiLevelType w:val="hybridMultilevel"/>
+    <w:tmpl w:val="A30A503C"/>
+    <w:lvl w:ilvl="0" w:tplc="08090001">
+      <w:start w:val="1"/>
+      <w:numFmt w:val="bullet"/>
+      <w:lvlText w:val=""/>
+      <w:lvlJc w:val="left"/>
+      <w:pPr>
+        <w:ind w:left="720" w:hanging="360"/>
+      </w:pPr>
+      <w:rPr>
+        <w:rFonts w:ascii="Symbol" w:hAnsi="Symbol" w:hint="default"/>
+      </w:rPr>
+    </w:lvl>
+    <w:lvl w:ilvl="1" w:tplc="08090003">
+      <w:start w:val="1"/>
+      <w:numFmt w:val="bullet"/>
+      <w:lvlText w:val="o"/>
+      <w:lvlJc w:val="left"/>
+      <w:pPr>
+        <w:ind w:left="1440" w:hanging="360"/>
+      </w:pPr>
+      <w:rPr>
+        <w:rFonts w:ascii="Courier New" w:hAnsi="Courier New" w:cs="Courier New" w:hint="default"/>
+      </w:rPr>
+    </w:lvl>
+    <w:lvl w:ilvl="2" w:tplc="08090005" w:tentative="1">
+      <w:start w:val="1"/>
+      <w:numFmt w:val="bullet"/>
+      <w:lvlText w:val=""/>
+      <w:lvlJc w:val="left"/>
+      <w:pPr>
+        <w:ind w:left="2160" w:hanging="360"/>
+      </w:pPr>
+      <w:rPr>
+        <w:rFonts w:ascii="Wingdings" w:hAnsi="Wingdings" w:hint="default"/>
+      </w:rPr>
+    </w:lvl>
+    <w:lvl w:ilvl="3" w:tplc="08090001" w:tentative="1">
+      <w:start w:val="1"/>
+      <w:numFmt w:val="bullet"/>
+      <w:lvlText w:val=""/>
+      <w:lvlJc w:val="left"/>
+      <w:pPr>
+        <w:ind w:left="2880" w:hanging="360"/>
+      </w:pPr>
+      <w:rPr>
+        <w:rFonts w:ascii="Symbol" w:hAnsi="Symbol" w:hint="default"/>
+      </w:rPr>
+    </w:lvl>
+    <w:lvl w:ilvl="4" w:tplc="08090003" w:tentative="1">
+      <w:start w:val="1"/>
+      <w:numFmt w:val="bullet"/>
+      <w:lvlText w:val="o"/>
+      <w:lvlJc w:val="left"/>
+      <w:pPr>
+        <w:ind w:left="3600" w:hanging="360"/>
+      </w:pPr>
+      <w:rPr>
+        <w:rFonts w:ascii="Courier New" w:hAnsi="Courier New" w:cs="Courier New" w:hint="default"/>
+      </w:rPr>
+    </w:lvl>
+    <w:lvl w:ilvl="5" w:tplc="08090005" w:tentative="1">
+      <w:start w:val="1"/>
+      <w:numFmt w:val="bullet"/>
+      <w:lvlText w:val=""/>
+      <w:lvlJc w:val="left"/>
+      <w:pPr>
+        <w:ind w:left="4320" w:hanging="360"/>
+      </w:pPr>
+      <w:rPr>
+        <w:rFonts w:ascii="Wingdings" w:hAnsi="Wingdings" w:hint="default"/>
+      </w:rPr>
+    </w:lvl>
+    <w:lvl w:ilvl="6" w:tplc="08090001" w:tentative="1">
+      <w:start w:val="1"/>
+      <w:numFmt w:val="bullet"/>
+      <w:lvlText w:val=""/>
+      <w:lvlJc w:val="left"/>
+      <w:pPr>
+        <w:ind w:left="5040" w:hanging="360"/>
+      </w:pPr>
+      <w:rPr>
+        <w:rFonts w:ascii="Symbol" w:hAnsi="Symbol" w:hint="default"/>
+      </w:rPr>
+    </w:lvl>
+    <w:lvl w:ilvl="7" w:tplc="08090003" w:tentative="1">
+      <w:start w:val="1"/>
+      <w:numFmt w:val="bullet"/>
+      <w:lvlText w:val="o"/>
+      <w:lvlJc w:val="left"/>
+      <w:pPr>
+        <w:ind w:left="5760" w:hanging="360"/>
+      </w:pPr>
+      <w:rPr>
+        <w:rFonts w:ascii="Courier New" w:hAnsi="Courier New" w:cs="Courier New" w:hint="default"/>
+      </w:rPr>
+    </w:lvl>
+    <w:lvl w:ilvl="8" w:tplc="08090005" w:tentative="1">
+      <w:start w:val="1"/>
+      <w:numFmt w:val="bullet"/>
+      <w:lvlText w:val=""/>
+      <w:lvlJc w:val="left"/>
+      <w:pPr>
+        <w:ind w:left="6480" w:hanging="360"/>
+      </w:pPr>
+      <w:rPr>
+        <w:rFonts w:ascii="Wingdings" w:hAnsi="Wingdings" w:hint="default"/>
+      </w:rPr>
+    </w:lvl>
+  </w:abstractNum>
+  <w:abstractNum w:abstractNumId="7" w15:restartNumberingAfterBreak="0">
     <w:nsid w:val="4B647118"/>
     <w:multiLevelType w:val="hybridMultilevel"/>
     <w:tmpl w:val="F2EE58DE"/>
@@ -3387,7 +5176,7 @@
       </w:rPr>
     </w:lvl>
   </w:abstractNum>
-  <w:abstractNum w:abstractNumId="6" w15:restartNumberingAfterBreak="0">
+  <w:abstractNum w:abstractNumId="8" w15:restartNumberingAfterBreak="0">
     <w:nsid w:val="542D19D3"/>
     <w:multiLevelType w:val="hybridMultilevel"/>
     <w:tmpl w:val="C882DD66"/>
@@ -3500,7 +5289,7 @@
       </w:rPr>
     </w:lvl>
   </w:abstractNum>
-  <w:abstractNum w:abstractNumId="7" w15:restartNumberingAfterBreak="0">
+  <w:abstractNum w:abstractNumId="9" w15:restartNumberingAfterBreak="0">
     <w:nsid w:val="54852AB2"/>
     <w:multiLevelType w:val="hybridMultilevel"/>
     <w:tmpl w:val="6A723792"/>
@@ -3586,7 +5375,7 @@
       </w:pPr>
     </w:lvl>
   </w:abstractNum>
-  <w:abstractNum w:abstractNumId="8" w15:restartNumberingAfterBreak="0">
+  <w:abstractNum w:abstractNumId="10" w15:restartNumberingAfterBreak="0">
     <w:nsid w:val="5B1172DE"/>
     <w:multiLevelType w:val="hybridMultilevel"/>
     <w:tmpl w:val="EB3635BE"/>
@@ -3699,7 +5488,7 @@
       </w:rPr>
     </w:lvl>
   </w:abstractNum>
-  <w:abstractNum w:abstractNumId="9" w15:restartNumberingAfterBreak="0">
+  <w:abstractNum w:abstractNumId="11" w15:restartNumberingAfterBreak="0">
     <w:nsid w:val="5D4908E1"/>
     <w:multiLevelType w:val="hybridMultilevel"/>
     <w:tmpl w:val="A7A295EC"/>
@@ -3812,7 +5601,7 @@
       </w:rPr>
     </w:lvl>
   </w:abstractNum>
-  <w:abstractNum w:abstractNumId="10" w15:restartNumberingAfterBreak="0">
+  <w:abstractNum w:abstractNumId="12" w15:restartNumberingAfterBreak="0">
     <w:nsid w:val="6B057EAE"/>
     <w:multiLevelType w:val="hybridMultilevel"/>
     <w:tmpl w:val="4D02D95A"/>
@@ -3925,7 +5714,7 @@
       </w:rPr>
     </w:lvl>
   </w:abstractNum>
-  <w:abstractNum w:abstractNumId="11" w15:restartNumberingAfterBreak="0">
+  <w:abstractNum w:abstractNumId="13" w15:restartNumberingAfterBreak="0">
     <w:nsid w:val="6D44166E"/>
     <w:multiLevelType w:val="hybridMultilevel"/>
     <w:tmpl w:val="69FA0DE2"/>
@@ -4039,19 +5828,19 @@
     </w:lvl>
   </w:abstractNum>
   <w:num w:numId="1">
-    <w:abstractNumId w:val="7"/>
+    <w:abstractNumId w:val="9"/>
   </w:num>
   <w:num w:numId="2">
+    <w:abstractNumId w:val="5"/>
+  </w:num>
+  <w:num w:numId="3">
+    <w:abstractNumId w:val="11"/>
+  </w:num>
+  <w:num w:numId="4">
     <w:abstractNumId w:val="4"/>
   </w:num>
-  <w:num w:numId="3">
-    <w:abstractNumId w:val="9"/>
-  </w:num>
-  <w:num w:numId="4">
-    <w:abstractNumId w:val="3"/>
-  </w:num>
   <w:num w:numId="5">
-    <w:abstractNumId w:val="10"/>
+    <w:abstractNumId w:val="12"/>
   </w:num>
   <w:num w:numId="6">
     <w:abstractNumId w:val="2"/>
@@ -4060,19 +5849,25 @@
     <w:abstractNumId w:val="1"/>
   </w:num>
   <w:num w:numId="8">
-    <w:abstractNumId w:val="8"/>
+    <w:abstractNumId w:val="10"/>
   </w:num>
   <w:num w:numId="9">
     <w:abstractNumId w:val="0"/>
   </w:num>
   <w:num w:numId="10">
+    <w:abstractNumId w:val="8"/>
+  </w:num>
+  <w:num w:numId="11">
+    <w:abstractNumId w:val="7"/>
+  </w:num>
+  <w:num w:numId="12">
+    <w:abstractNumId w:val="13"/>
+  </w:num>
+  <w:num w:numId="13">
     <w:abstractNumId w:val="6"/>
   </w:num>
-  <w:num w:numId="11">
-    <w:abstractNumId w:val="5"/>
-  </w:num>
-  <w:num w:numId="12">
-    <w:abstractNumId w:val="11"/>
+  <w:num w:numId="14">
+    <w:abstractNumId w:val="3"/>
   </w:num>
 </w:numbering>
 </file>
@@ -4912,6 +6707,13 @@
     <w:pitch w:val="fixed"/>
     <w:sig w:usb0="E60022FF" w:usb1="D200F9FB" w:usb2="02000028" w:usb3="00000000" w:csb0="000001DF" w:csb1="00000000"/>
   </w:font>
+  <w:font w:name="American Typewriter">
+    <w:panose1 w:val="02090604020004020304"/>
+    <w:charset w:val="4D"/>
+    <w:family w:val="roman"/>
+    <w:pitch w:val="variable"/>
+    <w:sig w:usb0="A000006F" w:usb1="00000019" w:usb2="00000000" w:usb3="00000000" w:csb0="00000111" w:csb1="00000000"/>
+  </w:font>
 </w:fonts>
 </file>
 
@@ -4932,10 +6734,10 @@
   <w:rsids>
     <w:rsidRoot w:val="00AB0A21"/>
     <w:rsid w:val="000975D5"/>
+    <w:rsid w:val="00170B52"/>
     <w:rsid w:val="00556B04"/>
     <w:rsid w:val="00AB0A21"/>
     <w:rsid w:val="00C60BF0"/>
-    <w:rsid w:val="00D057E3"/>
   </w:rsids>
   <m:mathPr>
     <m:mathFont m:val="Cambria Math"/>
